--- a/Concept/Haalbaarheid.docx
+++ b/Concept/Haalbaarheid.docx
@@ -9,28 +9,24 @@
           <w:lang w:val="en-US"/>
         </w:rPr>
       </w:pPr>
-      <w:proofErr w:type="spellStart"/>
       <w:r>
         <w:rPr>
           <w:lang w:val="en-US"/>
         </w:rPr>
         <w:t>Haalbaarheid</w:t>
       </w:r>
-      <w:proofErr w:type="spellEnd"/>
       <w:r>
         <w:rPr>
           <w:lang w:val="en-US"/>
         </w:rPr>
         <w:t xml:space="preserve">; </w:t>
       </w:r>
-      <w:proofErr w:type="spellStart"/>
       <w:r>
         <w:rPr>
           <w:lang w:val="en-US"/>
         </w:rPr>
         <w:t>Bakkerij</w:t>
       </w:r>
-      <w:proofErr w:type="spellEnd"/>
       <w:r>
         <w:rPr>
           <w:lang w:val="en-US"/>
@@ -57,21 +53,8 @@
           <w:numId w:val="9"/>
         </w:numPr>
       </w:pPr>
-      <w:proofErr w:type="spellStart"/>
-      <w:r>
-        <w:t>Highscore</w:t>
-      </w:r>
-      <w:proofErr w:type="spellEnd"/>
-      <w:r>
-        <w:t xml:space="preserve"> bijhouden </w:t>
-      </w:r>
-      <w:proofErr w:type="spellStart"/>
-      <w:r>
-        <w:t>dmv</w:t>
-      </w:r>
-      <w:proofErr w:type="spellEnd"/>
-      <w:r>
-        <w:t xml:space="preserve"> database</w:t>
+      <w:r>
+        <w:t>Highscore bijhouden dmv database</w:t>
       </w:r>
     </w:p>
     <w:p>
@@ -83,15 +66,7 @@
         </w:numPr>
       </w:pPr>
       <w:r>
-        <w:t xml:space="preserve">First </w:t>
-      </w:r>
-      <w:proofErr w:type="spellStart"/>
-      <w:r>
-        <w:t>person</w:t>
-      </w:r>
-      <w:proofErr w:type="spellEnd"/>
-      <w:r>
-        <w:t xml:space="preserve"> (handen zichtbaar)</w:t>
+        <w:t>First person (handen zichtbaar)</w:t>
       </w:r>
     </w:p>
     <w:p>
@@ -114,13 +89,8 @@
           <w:numId w:val="9"/>
         </w:numPr>
       </w:pPr>
-      <w:proofErr w:type="spellStart"/>
-      <w:r>
-        <w:t>Isometrische</w:t>
-      </w:r>
-      <w:proofErr w:type="spellEnd"/>
-      <w:r>
-        <w:t xml:space="preserve"> art</w:t>
+      <w:r>
+        <w:t>Isometrische art</w:t>
       </w:r>
     </w:p>
     <w:p>
@@ -160,11 +130,9 @@
           <w:numId w:val="9"/>
         </w:numPr>
       </w:pPr>
-      <w:proofErr w:type="spellStart"/>
       <w:r>
         <w:t>Multiplayer</w:t>
       </w:r>
-      <w:proofErr w:type="spellEnd"/>
     </w:p>
     <w:p>
       <w:pPr>
@@ -223,13 +191,23 @@
         </w:numPr>
       </w:pPr>
       <w:r>
-        <w:t xml:space="preserve">Heel veel </w:t>
-      </w:r>
-      <w:proofErr w:type="spellStart"/>
-      <w:r>
-        <w:t>scenes</w:t>
-      </w:r>
-      <w:proofErr w:type="spellEnd"/>
+        <w:t>Heel veel scene</w:t>
+      </w:r>
+      <w:r>
+        <w:t>s</w:t>
+      </w:r>
+    </w:p>
+    <w:p>
+      <w:pPr>
+        <w:pStyle w:val="Lijstalinea"/>
+        <w:numPr>
+          <w:ilvl w:val="0"/>
+          <w:numId w:val="9"/>
+        </w:numPr>
+      </w:pPr>
+      <w:r>
+        <w:t>Samenwerking via GitHub</w:t>
+      </w:r>
     </w:p>
     <w:sectPr>
       <w:pgSz w:w="11906" w:h="16838"/>
@@ -1892,7 +1870,7 @@
   <a:extraClrSchemeLst/>
   <a:extLst>
     <a:ext uri="{05A4C25C-085E-4340-85A3-A5531E510DB2}">
-      <thm15:themeFamily xmlns:thm15="http://schemas.microsoft.com/office/thememl/2012/main" xmlns="" name="Office Theme" id="{62F939B6-93AF-4DB8-9C6B-D6C7DFDC589F}" vid="{4A3C46E8-61CC-4603-A589-7422A47A8E4A}"/>
+      <thm15:themeFamily xmlns="" xmlns:thm15="http://schemas.microsoft.com/office/thememl/2012/main" name="Office Theme" id="{62F939B6-93AF-4DB8-9C6B-D6C7DFDC589F}" vid="{4A3C46E8-61CC-4603-A589-7422A47A8E4A}"/>
     </a:ext>
   </a:extLst>
 </a:theme>
